--- a/public/assets/docs/trim4/Configuración App Service/Guía Despliegue App Web.docx
+++ b/public/assets/docs/trim4/Configuración App Service/Guía Despliegue App Web.docx
@@ -1,6 +1,6 @@
 
 <file path=word/document.xml><?xml version="1.0" encoding="utf-8"?>
-<w:document xmlns:wpc="http://schemas.microsoft.com/office/word/2010/wordprocessingCanvas" xmlns:cx="http://schemas.microsoft.com/office/drawing/2014/chartex" xmlns:cx1="http://schemas.microsoft.com/office/drawing/2015/9/8/chartex" xmlns:cx2="http://schemas.microsoft.com/office/drawing/2015/10/21/chartex" xmlns:cx3="http://schemas.microsoft.com/office/drawing/2016/5/9/chartex" xmlns:cx4="http://schemas.microsoft.com/office/drawing/2016/5/10/chartex" xmlns:cx5="http://schemas.microsoft.com/office/drawing/2016/5/11/chartex" xmlns:cx6="http://schemas.microsoft.com/office/drawing/2016/5/12/chartex" xmlns:cx7="http://schemas.microsoft.com/office/drawing/2016/5/13/chartex" xmlns:cx8="http://schemas.microsoft.com/office/drawing/2016/5/14/chartex" xmlns:mc="http://schemas.openxmlformats.org/markup-compatibility/2006" xmlns:aink="http://schemas.microsoft.com/office/drawing/2016/ink" xmlns:am3d="http://schemas.microsoft.com/office/drawing/2017/model3d" xmlns:o="urn:schemas-microsoft-com:office:office" xmlns:r="http://schemas.openxmlformats.org/officeDocument/2006/relationships" xmlns:m="http://schemas.openxmlformats.org/officeDocument/2006/math" xmlns:v="urn:schemas-microsoft-com:vml" xmlns:wp14="http://schemas.microsoft.com/office/word/2010/wordprocessingDrawing" xmlns:wp="http://schemas.openxmlformats.org/drawingml/2006/wordprocessingDrawing" xmlns:w10="urn:schemas-microsoft-com:office:word" xmlns:w="http://schemas.openxmlformats.org/wordprocessingml/2006/main" xmlns:w14="http://schemas.microsoft.com/office/word/2010/wordml" xmlns:w15="http://schemas.microsoft.com/office/word/2012/wordml" xmlns:w16cex="http://schemas.microsoft.com/office/word/2018/wordml/cex" xmlns:w16cid="http://schemas.microsoft.com/office/word/2016/wordml/cid" xmlns:w16="http://schemas.microsoft.com/office/word/2018/wordml" xmlns:w16sdtdh="http://schemas.microsoft.com/office/word/2020/wordml/sdtdatahash" xmlns:w16se="http://schemas.microsoft.com/office/word/2015/wordml/symex" xmlns:wpg="http://schemas.microsoft.com/office/word/2010/wordprocessingGroup" xmlns:wpi="http://schemas.microsoft.com/office/word/2010/wordprocessingInk" xmlns:wne="http://schemas.microsoft.com/office/word/2006/wordml" xmlns:wps="http://schemas.microsoft.com/office/word/2010/wordprocessingShape" mc:Ignorable="w14 w15 w16se w16cid w16 w16cex w16sdtdh wp14">
+<w:document xmlns:wpc="http://schemas.microsoft.com/office/word/2010/wordprocessingCanvas" xmlns:cx="http://schemas.microsoft.com/office/drawing/2014/chartex" xmlns:cx1="http://schemas.microsoft.com/office/drawing/2015/9/8/chartex" xmlns:cx2="http://schemas.microsoft.com/office/drawing/2015/10/21/chartex" xmlns:cx3="http://schemas.microsoft.com/office/drawing/2016/5/9/chartex" xmlns:cx4="http://schemas.microsoft.com/office/drawing/2016/5/10/chartex" xmlns:cx5="http://schemas.microsoft.com/office/drawing/2016/5/11/chartex" xmlns:cx6="http://schemas.microsoft.com/office/drawing/2016/5/12/chartex" xmlns:cx7="http://schemas.microsoft.com/office/drawing/2016/5/13/chartex" xmlns:cx8="http://schemas.microsoft.com/office/drawing/2016/5/14/chartex" xmlns:mc="http://schemas.openxmlformats.org/markup-compatibility/2006" xmlns:aink="http://schemas.microsoft.com/office/drawing/2016/ink" xmlns:am3d="http://schemas.microsoft.com/office/drawing/2017/model3d" xmlns:o="urn:schemas-microsoft-com:office:office" xmlns:oel="http://schemas.microsoft.com/office/2019/extlst" xmlns:r="http://schemas.openxmlformats.org/officeDocument/2006/relationships" xmlns:m="http://schemas.openxmlformats.org/officeDocument/2006/math" xmlns:v="urn:schemas-microsoft-com:vml" xmlns:wp14="http://schemas.microsoft.com/office/word/2010/wordprocessingDrawing" xmlns:wp="http://schemas.openxmlformats.org/drawingml/2006/wordprocessingDrawing" xmlns:w10="urn:schemas-microsoft-com:office:word" xmlns:w="http://schemas.openxmlformats.org/wordprocessingml/2006/main" xmlns:w14="http://schemas.microsoft.com/office/word/2010/wordml" xmlns:w15="http://schemas.microsoft.com/office/word/2012/wordml" xmlns:w16cex="http://schemas.microsoft.com/office/word/2018/wordml/cex" xmlns:w16cid="http://schemas.microsoft.com/office/word/2016/wordml/cid" xmlns:w16="http://schemas.microsoft.com/office/word/2018/wordml" xmlns:w16sdtdh="http://schemas.microsoft.com/office/word/2020/wordml/sdtdatahash" xmlns:w16se="http://schemas.microsoft.com/office/word/2015/wordml/symex" xmlns:wpg="http://schemas.microsoft.com/office/word/2010/wordprocessingGroup" xmlns:wpi="http://schemas.microsoft.com/office/word/2010/wordprocessingInk" xmlns:wne="http://schemas.microsoft.com/office/word/2006/wordml" xmlns:wps="http://schemas.microsoft.com/office/word/2010/wordprocessingShape" mc:Ignorable="w14 w15 w16se w16cid w16 w16cex w16sdtdh wp14">
   <w:body>
     <w:p>
       <w:pPr>
@@ -1244,23 +1244,13 @@
                 <w:bCs/>
               </w:rPr>
             </w:pPr>
-            <w:proofErr w:type="spellStart"/>
             <w:r>
               <w:rPr>
                 <w:rFonts w:ascii="Arial" w:hAnsi="Arial" w:cs="Arial"/>
                 <w:b/>
                 <w:bCs/>
               </w:rPr>
-              <w:t>Nº</w:t>
-            </w:r>
-            <w:proofErr w:type="spellEnd"/>
-            <w:r>
-              <w:rPr>
-                <w:rFonts w:ascii="Arial" w:hAnsi="Arial" w:cs="Arial"/>
-                <w:b/>
-                <w:bCs/>
-              </w:rPr>
-              <w:t xml:space="preserve"> Total de Páginas</w:t>
+              <w:t>Nº Total de Páginas</w:t>
             </w:r>
           </w:p>
         </w:tc>
@@ -2188,7 +2178,6 @@
             </w:r>
             <w:r>
               <w:rPr>
-                <w:rFonts w:hint="eastAsia"/>
                 <w:noProof/>
                 <w:webHidden/>
               </w:rPr>
@@ -2286,7 +2275,6 @@
             </w:r>
             <w:r>
               <w:rPr>
-                <w:rFonts w:hint="eastAsia"/>
                 <w:noProof/>
                 <w:webHidden/>
               </w:rPr>
@@ -2384,7 +2372,6 @@
             </w:r>
             <w:r>
               <w:rPr>
-                <w:rFonts w:hint="eastAsia"/>
                 <w:noProof/>
                 <w:webHidden/>
               </w:rPr>
@@ -2461,7 +2448,6 @@
             </w:r>
             <w:r>
               <w:rPr>
-                <w:rFonts w:hint="eastAsia"/>
                 <w:noProof/>
                 <w:webHidden/>
               </w:rPr>
@@ -2536,7 +2522,6 @@
             </w:r>
             <w:r>
               <w:rPr>
-                <w:rFonts w:hint="eastAsia"/>
                 <w:noProof/>
                 <w:webHidden/>
               </w:rPr>
@@ -2611,7 +2596,6 @@
             </w:r>
             <w:r>
               <w:rPr>
-                <w:rFonts w:hint="eastAsia"/>
                 <w:noProof/>
                 <w:webHidden/>
               </w:rPr>
@@ -2686,7 +2670,6 @@
             </w:r>
             <w:r>
               <w:rPr>
-                <w:rFonts w:hint="eastAsia"/>
                 <w:noProof/>
                 <w:webHidden/>
               </w:rPr>
@@ -2761,7 +2744,6 @@
             </w:r>
             <w:r>
               <w:rPr>
-                <w:rFonts w:hint="eastAsia"/>
                 <w:noProof/>
                 <w:webHidden/>
               </w:rPr>
@@ -2836,7 +2818,6 @@
             </w:r>
             <w:r>
               <w:rPr>
-                <w:rFonts w:hint="eastAsia"/>
                 <w:noProof/>
                 <w:webHidden/>
               </w:rPr>
@@ -2911,7 +2892,6 @@
             </w:r>
             <w:r>
               <w:rPr>
-                <w:rFonts w:hint="eastAsia"/>
                 <w:noProof/>
                 <w:webHidden/>
               </w:rPr>
@@ -2988,7 +2968,6 @@
             </w:r>
             <w:r>
               <w:rPr>
-                <w:rFonts w:hint="eastAsia"/>
                 <w:noProof/>
                 <w:webHidden/>
               </w:rPr>
@@ -3063,7 +3042,6 @@
             </w:r>
             <w:r>
               <w:rPr>
-                <w:rFonts w:hint="eastAsia"/>
                 <w:noProof/>
                 <w:webHidden/>
               </w:rPr>
@@ -3138,7 +3116,6 @@
             </w:r>
             <w:r>
               <w:rPr>
-                <w:rFonts w:hint="eastAsia"/>
                 <w:noProof/>
                 <w:webHidden/>
               </w:rPr>
@@ -3213,7 +3190,6 @@
             </w:r>
             <w:r>
               <w:rPr>
-                <w:rFonts w:hint="eastAsia"/>
                 <w:noProof/>
                 <w:webHidden/>
               </w:rPr>
@@ -3288,7 +3264,6 @@
             </w:r>
             <w:r>
               <w:rPr>
-                <w:rFonts w:hint="eastAsia"/>
                 <w:noProof/>
                 <w:webHidden/>
               </w:rPr>
@@ -3363,7 +3338,6 @@
             </w:r>
             <w:r>
               <w:rPr>
-                <w:rFonts w:hint="eastAsia"/>
                 <w:noProof/>
                 <w:webHidden/>
               </w:rPr>
@@ -3438,7 +3412,6 @@
             </w:r>
             <w:r>
               <w:rPr>
-                <w:rFonts w:hint="eastAsia"/>
                 <w:noProof/>
                 <w:webHidden/>
               </w:rPr>
@@ -3513,7 +3486,6 @@
             </w:r>
             <w:r>
               <w:rPr>
-                <w:rFonts w:hint="eastAsia"/>
                 <w:noProof/>
                 <w:webHidden/>
               </w:rPr>
@@ -3611,7 +3583,6 @@
             </w:r>
             <w:r>
               <w:rPr>
-                <w:rFonts w:hint="eastAsia"/>
                 <w:noProof/>
                 <w:webHidden/>
               </w:rPr>
@@ -3890,6 +3861,7 @@
       </w:r>
       <w:bookmarkEnd w:id="3"/>
     </w:p>
+    <w:bookmarkStart w:id="4" w:name="_Toc150330284"/>
     <w:p>
       <w:pPr>
         <w:ind w:left="360"/>
@@ -3897,7 +3869,6 @@
           <w:rFonts w:ascii="Arial" w:hAnsi="Arial" w:cs="Arial"/>
         </w:rPr>
       </w:pPr>
-      <w:bookmarkStart w:id="4" w:name="_Toc150330284"/>
       <w:r>
         <w:rPr>
           <w:rFonts w:ascii="Arial" w:hAnsi="Arial" w:cs="Arial"/>
@@ -5967,6 +5938,9 @@
     <w:p>
       <w:pPr>
         <w:ind w:left="360"/>
+        <w:rPr>
+          <w:rFonts w:hint="eastAsia"/>
+        </w:rPr>
       </w:pPr>
       <w:r>
         <w:rPr>
@@ -6028,6 +6002,7 @@
                           <w:p>
                             <w:pPr>
                               <w:rPr>
+                                <w:rFonts w:hint="eastAsia"/>
                                 <w:sz w:val="12"/>
                                 <w:szCs w:val="12"/>
                                 <w:lang w:val="es-MX"/>
@@ -6065,12 +6040,13 @@
                 <v:stroke joinstyle="miter"/>
                 <v:path gradientshapeok="t" o:connecttype="rect"/>
               </v:shapetype>
-              <v:shape id="Cuadro de texto 2" o:spid="_x0000_s1026" type="#_x0000_t202" style="position:absolute;left:0;text-align:left;margin-left:200.6pt;margin-top:50.65pt;width:111pt;height:17.25pt;z-index:251678720;visibility:visible;mso-wrap-style:square;mso-width-percent:0;mso-height-percent:0;mso-wrap-distance-left:9pt;mso-wrap-distance-top:3.6pt;mso-wrap-distance-right:9pt;mso-wrap-distance-bottom:3.6pt;mso-position-horizontal:absolute;mso-position-horizontal-relative:text;mso-position-vertical:absolute;mso-position-vertical-relative:text;mso-width-percent:0;mso-height-percent:0;mso-width-relative:margin;mso-height-relative:margin;v-text-anchor:top" o:gfxdata="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" filled="f" stroked="f">
+              <v:shape id="Cuadro de texto 2" o:spid="_x0000_s1026" type="#_x0000_t202" style="position:absolute;left:0;text-align:left;margin-left:200.6pt;margin-top:50.65pt;width:111pt;height:17.25pt;z-index:251678720;visibility:visible;mso-wrap-style:square;mso-width-percent:0;mso-height-percent:0;mso-wrap-distance-left:9pt;mso-wrap-distance-top:3.6pt;mso-wrap-distance-right:9pt;mso-wrap-distance-bottom:3.6pt;mso-position-horizontal:absolute;mso-position-horizontal-relative:text;mso-position-vertical:absolute;mso-position-vertical-relative:text;mso-width-percent:0;mso-height-percent:0;mso-width-relative:margin;mso-height-relative:margin;v-text-anchor:top" o:gfxdata="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" filled="f" stroked="f">
                 <v:textbox>
                   <w:txbxContent>
                     <w:p>
                       <w:pPr>
                         <w:rPr>
+                          <w:rFonts w:hint="eastAsia"/>
                           <w:sz w:val="12"/>
                           <w:szCs w:val="12"/>
                           <w:lang w:val="es-MX"/>
@@ -6152,6 +6128,7 @@
                           <w:p>
                             <w:pPr>
                               <w:rPr>
+                                <w:rFonts w:hint="eastAsia"/>
                                 <w:color w:val="000000" w:themeColor="text1"/>
                                 <w:sz w:val="12"/>
                                 <w:szCs w:val="12"/>
@@ -6187,12 +6164,13 @@
           </mc:Choice>
           <mc:Fallback>
             <w:pict>
-              <v:shape w14:anchorId="2DCD369C" id="_x0000_s1027" type="#_x0000_t202" style="position:absolute;left:0;text-align:left;margin-left:64.75pt;margin-top:51.35pt;width:90.35pt;height:17.25pt;z-index:251683840;visibility:visible;mso-wrap-style:square;mso-width-percent:0;mso-height-percent:0;mso-wrap-distance-left:9pt;mso-wrap-distance-top:3.6pt;mso-wrap-distance-right:9pt;mso-wrap-distance-bottom:3.6pt;mso-position-horizontal:absolute;mso-position-horizontal-relative:text;mso-position-vertical:absolute;mso-position-vertical-relative:text;mso-width-percent:0;mso-height-percent:0;mso-width-relative:margin;mso-height-relative:margin;v-text-anchor:top" o:gfxdata="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" filled="f" stroked="f">
+              <v:shape w14:anchorId="2DCD369C" id="_x0000_s1027" type="#_x0000_t202" style="position:absolute;left:0;text-align:left;margin-left:64.75pt;margin-top:51.35pt;width:90.35pt;height:17.25pt;z-index:251683840;visibility:visible;mso-wrap-style:square;mso-width-percent:0;mso-height-percent:0;mso-wrap-distance-left:9pt;mso-wrap-distance-top:3.6pt;mso-wrap-distance-right:9pt;mso-wrap-distance-bottom:3.6pt;mso-position-horizontal:absolute;mso-position-horizontal-relative:text;mso-position-vertical:absolute;mso-position-vertical-relative:text;mso-width-percent:0;mso-height-percent:0;mso-width-relative:margin;mso-height-relative:margin;v-text-anchor:top" o:gfxdata="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" filled="f" stroked="f">
                 <v:textbox>
                   <w:txbxContent>
                     <w:p>
                       <w:pPr>
                         <w:rPr>
+                          <w:rFonts w:hint="eastAsia"/>
                           <w:color w:val="000000" w:themeColor="text1"/>
                           <w:sz w:val="12"/>
                           <w:szCs w:val="12"/>
@@ -6285,6 +6263,9 @@
                           <w:p>
                             <w:pPr>
                               <w:jc w:val="center"/>
+                              <w:rPr>
+                                <w:rFonts w:hint="eastAsia"/>
+                              </w:rPr>
                             </w:pPr>
                           </w:p>
                         </w:txbxContent>
@@ -6327,13 +6308,16 @@
                 </v:handles>
                 <o:callout v:ext="edit" on="t"/>
               </v:shapetype>
-              <v:shape id="Globo: línea doblada 30" o:spid="_x0000_s1028" type="#_x0000_t48" style="position:absolute;left:0;text-align:left;margin-left:57.85pt;margin-top:33.15pt;width:9pt;height:10.35pt;z-index:251681792;visibility:visible;mso-wrap-style:square;mso-width-percent:0;mso-height-percent:0;mso-wrap-distance-left:9pt;mso-wrap-distance-top:0;mso-wrap-distance-right:9pt;mso-wrap-distance-bottom:0;mso-position-horizontal:absolute;mso-position-horizontal-relative:text;mso-position-vertical:absolute;mso-position-vertical-relative:text;mso-width-percent:0;mso-height-percent:0;mso-width-relative:margin;mso-height-relative:margin;v-text-anchor:middle" o:gfxdata="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" adj="234206,63523,23870,63340,9347,20879" filled="f" strokecolor="yellow">
+              <v:shape id="Globo: línea doblada 30" o:spid="_x0000_s1028" type="#_x0000_t48" style="position:absolute;left:0;text-align:left;margin-left:57.85pt;margin-top:33.15pt;width:9pt;height:10.35pt;z-index:251681792;visibility:visible;mso-wrap-style:square;mso-width-percent:0;mso-height-percent:0;mso-wrap-distance-left:9pt;mso-wrap-distance-top:0;mso-wrap-distance-right:9pt;mso-wrap-distance-bottom:0;mso-position-horizontal:absolute;mso-position-horizontal-relative:text;mso-position-vertical:absolute;mso-position-vertical-relative:text;mso-width-percent:0;mso-height-percent:0;mso-width-relative:margin;mso-height-relative:margin;v-text-anchor:middle" o:gfxdata="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" adj="234206,63523,23870,63340,9347,20879" filled="f" strokecolor="yellow">
                 <v:stroke joinstyle="round"/>
                 <v:textbox>
                   <w:txbxContent>
                     <w:p>
                       <w:pPr>
                         <w:jc w:val="center"/>
+                        <w:rPr>
+                          <w:rFonts w:hint="eastAsia"/>
+                        </w:rPr>
                       </w:pPr>
                     </w:p>
                   </w:txbxContent>
@@ -6413,6 +6397,9 @@
                           <w:p>
                             <w:pPr>
                               <w:jc w:val="center"/>
+                              <w:rPr>
+                                <w:rFonts w:hint="eastAsia"/>
+                              </w:rPr>
                             </w:pPr>
                           </w:p>
                         </w:txbxContent>
@@ -6437,13 +6424,16 @@
           </mc:Choice>
           <mc:Fallback>
             <w:pict>
-              <v:shape w14:anchorId="72D19F69" id="Globo: línea doblada 27" o:spid="_x0000_s1029" type="#_x0000_t48" style="position:absolute;left:0;text-align:left;margin-left:68.05pt;margin-top:33.25pt;width:169.85pt;height:10.35pt;z-index:251676672;visibility:visible;mso-wrap-style:square;mso-width-percent:0;mso-height-percent:0;mso-wrap-distance-left:9pt;mso-wrap-distance-top:0;mso-wrap-distance-right:9pt;mso-wrap-distance-bottom:0;mso-position-horizontal:absolute;mso-position-horizontal-relative:text;mso-position-vertical:absolute;mso-position-vertical-relative:text;mso-width-percent:0;mso-height-percent:0;mso-width-relative:margin;mso-height-relative:margin;v-text-anchor:middle" o:gfxdata="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" adj="31120,62819,16670,60522,9347,20879" filled="f" strokecolor="#00b050">
+              <v:shape w14:anchorId="72D19F69" id="Globo: línea doblada 27" o:spid="_x0000_s1029" type="#_x0000_t48" style="position:absolute;left:0;text-align:left;margin-left:68.05pt;margin-top:33.25pt;width:169.85pt;height:10.35pt;z-index:251676672;visibility:visible;mso-wrap-style:square;mso-width-percent:0;mso-height-percent:0;mso-wrap-distance-left:9pt;mso-wrap-distance-top:0;mso-wrap-distance-right:9pt;mso-wrap-distance-bottom:0;mso-position-horizontal:absolute;mso-position-horizontal-relative:text;mso-position-vertical:absolute;mso-position-vertical-relative:text;mso-width-percent:0;mso-height-percent:0;mso-width-relative:margin;mso-height-relative:margin;v-text-anchor:middle" o:gfxdata="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" adj="31120,62819,16670,60522,9347,20879" filled="f" strokecolor="#00b050">
                 <v:stroke joinstyle="round"/>
                 <v:textbox>
                   <w:txbxContent>
                     <w:p>
                       <w:pPr>
                         <w:jc w:val="center"/>
+                        <w:rPr>
+                          <w:rFonts w:hint="eastAsia"/>
+                        </w:rPr>
                       </w:pPr>
                     </w:p>
                   </w:txbxContent>
@@ -6504,6 +6494,9 @@
     <w:p>
       <w:pPr>
         <w:ind w:left="360"/>
+        <w:rPr>
+          <w:rFonts w:hint="eastAsia"/>
+        </w:rPr>
       </w:pPr>
     </w:p>
     <w:p>
@@ -6602,6 +6595,7 @@
                           <w:p>
                             <w:pPr>
                               <w:rPr>
+                                <w:rFonts w:hint="eastAsia"/>
                                 <w:sz w:val="12"/>
                                 <w:szCs w:val="12"/>
                                 <w:lang w:val="es-MX"/>
@@ -6635,12 +6629,13 @@
           </mc:Choice>
           <mc:Fallback>
             <w:pict>
-              <v:shape w14:anchorId="05B6917B" id="_x0000_s1030" type="#_x0000_t202" style="position:absolute;left:0;text-align:left;margin-left:99.7pt;margin-top:35.7pt;width:111pt;height:17.25pt;z-index:251687936;visibility:visible;mso-wrap-style:square;mso-width-percent:0;mso-height-percent:0;mso-wrap-distance-left:9pt;mso-wrap-distance-top:3.6pt;mso-wrap-distance-right:9pt;mso-wrap-distance-bottom:3.6pt;mso-position-horizontal:absolute;mso-position-horizontal-relative:text;mso-position-vertical:absolute;mso-position-vertical-relative:text;mso-width-percent:0;mso-height-percent:0;mso-width-relative:margin;mso-height-relative:margin;v-text-anchor:top" o:gfxdata="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" filled="f" stroked="f">
+              <v:shape w14:anchorId="05B6917B" id="_x0000_s1030" type="#_x0000_t202" style="position:absolute;left:0;text-align:left;margin-left:99.7pt;margin-top:35.7pt;width:111pt;height:17.25pt;z-index:251687936;visibility:visible;mso-wrap-style:square;mso-width-percent:0;mso-height-percent:0;mso-wrap-distance-left:9pt;mso-wrap-distance-top:3.6pt;mso-wrap-distance-right:9pt;mso-wrap-distance-bottom:3.6pt;mso-position-horizontal:absolute;mso-position-horizontal-relative:text;mso-position-vertical:absolute;mso-position-vertical-relative:text;mso-width-percent:0;mso-height-percent:0;mso-width-relative:margin;mso-height-relative:margin;v-text-anchor:top" o:gfxdata="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" filled="f" stroked="f">
                 <v:textbox>
                   <w:txbxContent>
                     <w:p>
                       <w:pPr>
                         <w:rPr>
+                          <w:rFonts w:hint="eastAsia"/>
                           <w:sz w:val="12"/>
                           <w:szCs w:val="12"/>
                           <w:lang w:val="es-MX"/>
@@ -6731,6 +6726,9 @@
                           <w:p>
                             <w:pPr>
                               <w:jc w:val="center"/>
+                              <w:rPr>
+                                <w:rFonts w:hint="eastAsia"/>
+                              </w:rPr>
                             </w:pPr>
                           </w:p>
                         </w:txbxContent>
@@ -6755,13 +6753,16 @@
           </mc:Choice>
           <mc:Fallback>
             <w:pict>
-              <v:shape w14:anchorId="6E764474" id="Globo: línea doblada 193" o:spid="_x0000_s1031" type="#_x0000_t48" style="position:absolute;left:0;text-align:left;margin-left:198.3pt;margin-top:18.6pt;width:59.25pt;height:10.35pt;z-index:251685888;visibility:visible;mso-wrap-style:square;mso-width-percent:0;mso-height-percent:0;mso-wrap-distance-left:9pt;mso-wrap-distance-top:0;mso-wrap-distance-right:9pt;mso-wrap-distance-bottom:0;mso-position-horizontal:absolute;mso-position-horizontal-relative:margin;mso-position-vertical:absolute;mso-position-vertical-relative:text;mso-width-percent:0;mso-height-percent:0;mso-width-relative:margin;mso-height-relative:margin;v-text-anchor:middle" o:gfxdata="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" adj="-35679,61862,3650,60522,9347,20879" filled="f" strokecolor="#00b050">
+              <v:shape w14:anchorId="6E764474" id="Globo: línea doblada 193" o:spid="_x0000_s1031" type="#_x0000_t48" style="position:absolute;left:0;text-align:left;margin-left:198.3pt;margin-top:18.6pt;width:59.25pt;height:10.35pt;z-index:251685888;visibility:visible;mso-wrap-style:square;mso-width-percent:0;mso-height-percent:0;mso-wrap-distance-left:9pt;mso-wrap-distance-top:0;mso-wrap-distance-right:9pt;mso-wrap-distance-bottom:0;mso-position-horizontal:absolute;mso-position-horizontal-relative:margin;mso-position-vertical:absolute;mso-position-vertical-relative:text;mso-width-percent:0;mso-height-percent:0;mso-width-relative:margin;mso-height-relative:margin;v-text-anchor:middle" o:gfxdata="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" adj="-35679,61862,3650,60522,9347,20879" filled="f" strokecolor="#00b050">
                 <v:stroke joinstyle="round"/>
                 <v:textbox>
                   <w:txbxContent>
                     <w:p>
                       <w:pPr>
                         <w:jc w:val="center"/>
+                        <w:rPr>
+                          <w:rFonts w:hint="eastAsia"/>
+                        </w:rPr>
                       </w:pPr>
                     </w:p>
                   </w:txbxContent>
@@ -6833,6 +6834,7 @@
                           <w:p>
                             <w:pPr>
                               <w:rPr>
+                                <w:rFonts w:hint="eastAsia"/>
                                 <w:sz w:val="12"/>
                                 <w:szCs w:val="12"/>
                                 <w:lang w:val="es-MX"/>
@@ -6866,12 +6868,13 @@
           </mc:Choice>
           <mc:Fallback>
             <w:pict>
-              <v:shape w14:anchorId="6595101A" id="_x0000_s1032" type="#_x0000_t202" style="position:absolute;left:0;text-align:left;margin-left:284.7pt;margin-top:36.75pt;width:111pt;height:17.25pt;z-index:251692032;visibility:visible;mso-wrap-style:square;mso-width-percent:0;mso-height-percent:0;mso-wrap-distance-left:9pt;mso-wrap-distance-top:3.6pt;mso-wrap-distance-right:9pt;mso-wrap-distance-bottom:3.6pt;mso-position-horizontal:absolute;mso-position-horizontal-relative:text;mso-position-vertical:absolute;mso-position-vertical-relative:text;mso-width-percent:0;mso-height-percent:0;mso-width-relative:margin;mso-height-relative:margin;v-text-anchor:top" o:gfxdata="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" filled="f" stroked="f">
+              <v:shape w14:anchorId="6595101A" id="_x0000_s1032" type="#_x0000_t202" style="position:absolute;left:0;text-align:left;margin-left:284.7pt;margin-top:36.75pt;width:111pt;height:17.25pt;z-index:251692032;visibility:visible;mso-wrap-style:square;mso-width-percent:0;mso-height-percent:0;mso-wrap-distance-left:9pt;mso-wrap-distance-top:3.6pt;mso-wrap-distance-right:9pt;mso-wrap-distance-bottom:3.6pt;mso-position-horizontal:absolute;mso-position-horizontal-relative:text;mso-position-vertical:absolute;mso-position-vertical-relative:text;mso-width-percent:0;mso-height-percent:0;mso-width-relative:margin;mso-height-relative:margin;v-text-anchor:top" o:gfxdata="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" filled="f" stroked="f">
                 <v:textbox>
                   <w:txbxContent>
                     <w:p>
                       <w:pPr>
                         <w:rPr>
+                          <w:rFonts w:hint="eastAsia"/>
                           <w:sz w:val="12"/>
                           <w:szCs w:val="12"/>
                           <w:lang w:val="es-MX"/>
@@ -6962,6 +6965,9 @@
                           <w:p>
                             <w:pPr>
                               <w:jc w:val="center"/>
+                              <w:rPr>
+                                <w:rFonts w:hint="eastAsia"/>
+                              </w:rPr>
                             </w:pPr>
                           </w:p>
                         </w:txbxContent>
@@ -6986,13 +6992,16 @@
           </mc:Choice>
           <mc:Fallback>
             <w:pict>
-              <v:shape w14:anchorId="03BE6AFA" id="Globo: línea doblada 195" o:spid="_x0000_s1033" type="#_x0000_t48" style="position:absolute;left:0;text-align:left;margin-left:342.75pt;margin-top:18.65pt;width:46.85pt;height:10.35pt;z-index:251689984;visibility:visible;mso-wrap-style:square;mso-width-percent:0;mso-height-percent:0;mso-wrap-distance-left:9pt;mso-wrap-distance-top:0;mso-wrap-distance-right:9pt;mso-wrap-distance-bottom:0;mso-position-horizontal:absolute;mso-position-horizontal-relative:page;mso-position-vertical:absolute;mso-position-vertical-relative:text;mso-width-percent:0;mso-height-percent:0;mso-width-relative:margin;mso-height-relative:margin;v-text-anchor:middle" o:gfxdata="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" adj="41616,63998,14120,64084,9347,20879" filled="f" strokecolor="yellow">
+              <v:shape w14:anchorId="03BE6AFA" id="Globo: línea doblada 195" o:spid="_x0000_s1033" type="#_x0000_t48" style="position:absolute;left:0;text-align:left;margin-left:342.75pt;margin-top:18.65pt;width:46.85pt;height:10.35pt;z-index:251689984;visibility:visible;mso-wrap-style:square;mso-width-percent:0;mso-height-percent:0;mso-wrap-distance-left:9pt;mso-wrap-distance-top:0;mso-wrap-distance-right:9pt;mso-wrap-distance-bottom:0;mso-position-horizontal:absolute;mso-position-horizontal-relative:page;mso-position-vertical:absolute;mso-position-vertical-relative:text;mso-width-percent:0;mso-height-percent:0;mso-width-relative:margin;mso-height-relative:margin;v-text-anchor:middle" o:gfxdata="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" adj="41616,63998,14120,64084,9347,20879" filled="f" strokecolor="yellow">
                 <v:stroke joinstyle="round"/>
                 <v:textbox>
                   <w:txbxContent>
                     <w:p>
                       <w:pPr>
                         <w:jc w:val="center"/>
+                        <w:rPr>
+                          <w:rFonts w:hint="eastAsia"/>
+                        </w:rPr>
                       </w:pPr>
                     </w:p>
                   </w:txbxContent>
@@ -7084,11 +7093,17 @@
     <w:p>
       <w:pPr>
         <w:ind w:left="360"/>
+        <w:rPr>
+          <w:rFonts w:hint="eastAsia"/>
+        </w:rPr>
       </w:pPr>
     </w:p>
     <w:p>
       <w:pPr>
         <w:ind w:left="360"/>
+        <w:rPr>
+          <w:rFonts w:hint="eastAsia"/>
+        </w:rPr>
       </w:pPr>
       <w:r>
         <w:rPr>
@@ -7147,6 +7162,9 @@
     <w:p>
       <w:pPr>
         <w:ind w:left="360"/>
+        <w:rPr>
+          <w:rFonts w:hint="eastAsia"/>
+        </w:rPr>
       </w:pPr>
     </w:p>
     <w:p>
@@ -7351,6 +7369,9 @@
     <w:p>
       <w:pPr>
         <w:ind w:left="360"/>
+        <w:rPr>
+          <w:rFonts w:hint="eastAsia"/>
+        </w:rPr>
       </w:pPr>
       <w:r>
         <w:rPr>
@@ -7402,6 +7423,9 @@
     <w:p>
       <w:pPr>
         <w:ind w:left="360"/>
+        <w:rPr>
+          <w:rFonts w:hint="eastAsia"/>
+        </w:rPr>
       </w:pPr>
     </w:p>
     <w:p>
@@ -7830,21 +7854,7 @@
         <w:rPr>
           <w:rFonts w:ascii="Arial" w:hAnsi="Arial" w:cs="Arial"/>
         </w:rPr>
-        <w:t xml:space="preserve">Ahora lo que vamos a hacer es editar nuestro </w:t>
-      </w:r>
-      <w:proofErr w:type="gramStart"/>
-      <w:r>
-        <w:rPr>
-          <w:rFonts w:ascii="Arial" w:hAnsi="Arial" w:cs="Arial"/>
-        </w:rPr>
-        <w:t>archivo .env</w:t>
-      </w:r>
-      <w:proofErr w:type="gramEnd"/>
-      <w:r>
-        <w:rPr>
-          <w:rFonts w:ascii="Arial" w:hAnsi="Arial" w:cs="Arial"/>
-        </w:rPr>
-        <w:t>, en donde están ubicadas todas nuestras variables de entorno, en el cual podremos conectar nuestro proyecto con una base de datos y así crear nuestras tablas</w:t>
+        <w:t>Ahora lo que vamos a hacer es editar nuestro archivo .env, en donde están ubicadas todas nuestras variables de entorno, en el cual podremos conectar nuestro proyecto con una base de datos y así crear nuestras tablas</w:t>
       </w:r>
       <w:r>
         <w:rPr>
@@ -8497,6 +8507,7 @@
                           <w:p>
                             <w:pPr>
                               <w:rPr>
+                                <w:rFonts w:hint="eastAsia"/>
                                 <w:sz w:val="12"/>
                                 <w:szCs w:val="12"/>
                                 <w:lang w:val="es-MX"/>
@@ -8530,12 +8541,13 @@
           </mc:Choice>
           <mc:Fallback>
             <w:pict>
-              <v:shape w14:anchorId="6BB80B74" id="_x0000_s1034" type="#_x0000_t202" style="position:absolute;left:0;text-align:left;margin-left:103.6pt;margin-top:129.9pt;width:111pt;height:17.25pt;z-index:251708416;visibility:visible;mso-wrap-style:square;mso-width-percent:0;mso-height-percent:0;mso-wrap-distance-left:9pt;mso-wrap-distance-top:3.6pt;mso-wrap-distance-right:9pt;mso-wrap-distance-bottom:3.6pt;mso-position-horizontal:absolute;mso-position-horizontal-relative:text;mso-position-vertical:absolute;mso-position-vertical-relative:text;mso-width-percent:0;mso-height-percent:0;mso-width-relative:margin;mso-height-relative:margin;v-text-anchor:top" o:gfxdata="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" filled="f" stroked="f">
+              <v:shape w14:anchorId="6BB80B74" id="_x0000_s1034" type="#_x0000_t202" style="position:absolute;left:0;text-align:left;margin-left:103.6pt;margin-top:129.9pt;width:111pt;height:17.25pt;z-index:251708416;visibility:visible;mso-wrap-style:square;mso-width-percent:0;mso-height-percent:0;mso-wrap-distance-left:9pt;mso-wrap-distance-top:3.6pt;mso-wrap-distance-right:9pt;mso-wrap-distance-bottom:3.6pt;mso-position-horizontal:absolute;mso-position-horizontal-relative:text;mso-position-vertical:absolute;mso-position-vertical-relative:text;mso-width-percent:0;mso-height-percent:0;mso-width-relative:margin;mso-height-relative:margin;v-text-anchor:top" o:gfxdata="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" filled="f" stroked="f">
                 <v:textbox>
                   <w:txbxContent>
                     <w:p>
                       <w:pPr>
                         <w:rPr>
+                          <w:rFonts w:hint="eastAsia"/>
                           <w:sz w:val="12"/>
                           <w:szCs w:val="12"/>
                           <w:lang w:val="es-MX"/>
@@ -8617,6 +8629,7 @@
                           <w:p>
                             <w:pPr>
                               <w:rPr>
+                                <w:rFonts w:hint="eastAsia"/>
                                 <w:sz w:val="12"/>
                                 <w:szCs w:val="12"/>
                                 <w:lang w:val="es-MX"/>
@@ -8650,12 +8663,13 @@
           </mc:Choice>
           <mc:Fallback>
             <w:pict>
-              <v:shape w14:anchorId="094346AB" id="_x0000_s1035" type="#_x0000_t202" style="position:absolute;left:0;text-align:left;margin-left:103.2pt;margin-top:105.35pt;width:111pt;height:17.25pt;z-index:251706368;visibility:visible;mso-wrap-style:square;mso-width-percent:0;mso-height-percent:0;mso-wrap-distance-left:9pt;mso-wrap-distance-top:3.6pt;mso-wrap-distance-right:9pt;mso-wrap-distance-bottom:3.6pt;mso-position-horizontal:absolute;mso-position-horizontal-relative:text;mso-position-vertical:absolute;mso-position-vertical-relative:text;mso-width-percent:0;mso-height-percent:0;mso-width-relative:margin;mso-height-relative:margin;v-text-anchor:top" o:gfxdata="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" filled="f" stroked="f">
+              <v:shape w14:anchorId="094346AB" id="_x0000_s1035" type="#_x0000_t202" style="position:absolute;left:0;text-align:left;margin-left:103.2pt;margin-top:105.35pt;width:111pt;height:17.25pt;z-index:251706368;visibility:visible;mso-wrap-style:square;mso-width-percent:0;mso-height-percent:0;mso-wrap-distance-left:9pt;mso-wrap-distance-top:3.6pt;mso-wrap-distance-right:9pt;mso-wrap-distance-bottom:3.6pt;mso-position-horizontal:absolute;mso-position-horizontal-relative:text;mso-position-vertical:absolute;mso-position-vertical-relative:text;mso-width-percent:0;mso-height-percent:0;mso-width-relative:margin;mso-height-relative:margin;v-text-anchor:top" o:gfxdata="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" filled="f" stroked="f">
                 <v:textbox>
                   <w:txbxContent>
                     <w:p>
                       <w:pPr>
                         <w:rPr>
+                          <w:rFonts w:hint="eastAsia"/>
                           <w:sz w:val="12"/>
                           <w:szCs w:val="12"/>
                           <w:lang w:val="es-MX"/>
@@ -8746,6 +8760,9 @@
                           <w:p>
                             <w:pPr>
                               <w:jc w:val="center"/>
+                              <w:rPr>
+                                <w:rFonts w:hint="eastAsia"/>
+                              </w:rPr>
                             </w:pPr>
                           </w:p>
                         </w:txbxContent>
@@ -8770,13 +8787,16 @@
           </mc:Choice>
           <mc:Fallback>
             <w:pict>
-              <v:shape w14:anchorId="32D4E43B" id="Globo: línea doblada 212" o:spid="_x0000_s1036" type="#_x0000_t48" style="position:absolute;left:0;text-align:left;margin-left:143.5pt;margin-top:106.3pt;width:36.05pt;height:7.15pt;z-index:251698176;visibility:visible;mso-wrap-style:square;mso-width-percent:0;mso-height-percent:0;mso-wrap-distance-left:9pt;mso-wrap-distance-top:0;mso-wrap-distance-right:9pt;mso-wrap-distance-bottom:0;mso-position-horizontal:absolute;mso-position-horizontal-relative:page;mso-position-vertical:absolute;mso-position-vertical-relative:text;mso-width-percent:0;mso-height-percent:0;mso-width-relative:margin;mso-height-relative:margin;v-text-anchor:middle" o:gfxdata="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" adj="67116,-53183,29591,-52555,12438,623" filled="f" strokecolor="yellow">
+              <v:shape w14:anchorId="32D4E43B" id="Globo: línea doblada 212" o:spid="_x0000_s1036" type="#_x0000_t48" style="position:absolute;left:0;text-align:left;margin-left:143.5pt;margin-top:106.3pt;width:36.05pt;height:7.15pt;z-index:251698176;visibility:visible;mso-wrap-style:square;mso-width-percent:0;mso-height-percent:0;mso-wrap-distance-left:9pt;mso-wrap-distance-top:0;mso-wrap-distance-right:9pt;mso-wrap-distance-bottom:0;mso-position-horizontal:absolute;mso-position-horizontal-relative:page;mso-position-vertical:absolute;mso-position-vertical-relative:text;mso-width-percent:0;mso-height-percent:0;mso-width-relative:margin;mso-height-relative:margin;v-text-anchor:middle" o:gfxdata="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" adj="67116,-53183,29591,-52555,12438,623" filled="f" strokecolor="yellow">
                 <v:stroke joinstyle="round"/>
                 <v:textbox>
                   <w:txbxContent>
                     <w:p>
                       <w:pPr>
                         <w:jc w:val="center"/>
+                        <w:rPr>
+                          <w:rFonts w:hint="eastAsia"/>
+                        </w:rPr>
                       </w:pPr>
                     </w:p>
                   </w:txbxContent>
@@ -8848,6 +8868,7 @@
                           <w:p>
                             <w:pPr>
                               <w:rPr>
+                                <w:rFonts w:hint="eastAsia"/>
                                 <w:sz w:val="12"/>
                                 <w:szCs w:val="12"/>
                                 <w:lang w:val="es-MX"/>
@@ -8881,12 +8902,13 @@
           </mc:Choice>
           <mc:Fallback>
             <w:pict>
-              <v:shape w14:anchorId="57C220D8" id="_x0000_s1037" type="#_x0000_t202" style="position:absolute;left:0;text-align:left;margin-left:102.8pt;margin-top:76.1pt;width:111pt;height:17.25pt;z-index:251704320;visibility:visible;mso-wrap-style:square;mso-width-percent:0;mso-height-percent:0;mso-wrap-distance-left:9pt;mso-wrap-distance-top:3.6pt;mso-wrap-distance-right:9pt;mso-wrap-distance-bottom:3.6pt;mso-position-horizontal:absolute;mso-position-horizontal-relative:text;mso-position-vertical:absolute;mso-position-vertical-relative:text;mso-width-percent:0;mso-height-percent:0;mso-width-relative:margin;mso-height-relative:margin;v-text-anchor:top" o:gfxdata="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" filled="f" stroked="f">
+              <v:shape w14:anchorId="57C220D8" id="_x0000_s1037" type="#_x0000_t202" style="position:absolute;left:0;text-align:left;margin-left:102.8pt;margin-top:76.1pt;width:111pt;height:17.25pt;z-index:251704320;visibility:visible;mso-wrap-style:square;mso-width-percent:0;mso-height-percent:0;mso-wrap-distance-left:9pt;mso-wrap-distance-top:3.6pt;mso-wrap-distance-right:9pt;mso-wrap-distance-bottom:3.6pt;mso-position-horizontal:absolute;mso-position-horizontal-relative:text;mso-position-vertical:absolute;mso-position-vertical-relative:text;mso-width-percent:0;mso-height-percent:0;mso-width-relative:margin;mso-height-relative:margin;v-text-anchor:top" o:gfxdata="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" filled="f" stroked="f">
                 <v:textbox>
                   <w:txbxContent>
                     <w:p>
                       <w:pPr>
                         <w:rPr>
+                          <w:rFonts w:hint="eastAsia"/>
                           <w:sz w:val="12"/>
                           <w:szCs w:val="12"/>
                           <w:lang w:val="es-MX"/>
@@ -8977,6 +8999,9 @@
                           <w:p>
                             <w:pPr>
                               <w:jc w:val="center"/>
+                              <w:rPr>
+                                <w:rFonts w:hint="eastAsia"/>
+                              </w:rPr>
                             </w:pPr>
                           </w:p>
                         </w:txbxContent>
@@ -9001,13 +9026,16 @@
           </mc:Choice>
           <mc:Fallback>
             <w:pict>
-              <v:shape w14:anchorId="11B8148C" id="Globo: línea doblada 213" o:spid="_x0000_s1038" type="#_x0000_t48" style="position:absolute;left:0;text-align:left;margin-left:143.4pt;margin-top:114.05pt;width:36.05pt;height:7.15pt;z-index:251700224;visibility:visible;mso-wrap-style:square;mso-width-percent:0;mso-height-percent:0;mso-wrap-distance-left:9pt;mso-wrap-distance-top:0;mso-wrap-distance-right:9pt;mso-wrap-distance-bottom:0;mso-position-horizontal:absolute;mso-position-horizontal-relative:page;mso-position-vertical:absolute;mso-position-vertical-relative:text;mso-width-percent:0;mso-height-percent:0;mso-width-relative:margin;mso-height-relative:margin;v-text-anchor:middle" o:gfxdata="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" adj="53512,11340,33186,10886,21695,11499" filled="f" strokecolor="#0070c0">
+              <v:shape w14:anchorId="11B8148C" id="Globo: línea doblada 213" o:spid="_x0000_s1038" type="#_x0000_t48" style="position:absolute;left:0;text-align:left;margin-left:143.4pt;margin-top:114.05pt;width:36.05pt;height:7.15pt;z-index:251700224;visibility:visible;mso-wrap-style:square;mso-width-percent:0;mso-height-percent:0;mso-wrap-distance-left:9pt;mso-wrap-distance-top:0;mso-wrap-distance-right:9pt;mso-wrap-distance-bottom:0;mso-position-horizontal:absolute;mso-position-horizontal-relative:page;mso-position-vertical:absolute;mso-position-vertical-relative:text;mso-width-percent:0;mso-height-percent:0;mso-width-relative:margin;mso-height-relative:margin;v-text-anchor:middle" o:gfxdata="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" adj="53512,11340,33186,10886,21695,11499" filled="f" strokecolor="#0070c0">
                 <v:stroke joinstyle="round"/>
                 <v:textbox>
                   <w:txbxContent>
                     <w:p>
                       <w:pPr>
                         <w:jc w:val="center"/>
+                        <w:rPr>
+                          <w:rFonts w:hint="eastAsia"/>
+                        </w:rPr>
                       </w:pPr>
                     </w:p>
                   </w:txbxContent>
@@ -9090,6 +9118,9 @@
                           <w:p>
                             <w:pPr>
                               <w:jc w:val="center"/>
+                              <w:rPr>
+                                <w:rFonts w:hint="eastAsia"/>
+                              </w:rPr>
                             </w:pPr>
                           </w:p>
                         </w:txbxContent>
@@ -9114,13 +9145,16 @@
           </mc:Choice>
           <mc:Fallback>
             <w:pict>
-              <v:shape w14:anchorId="0721F9A9" id="Globo: línea doblada 214" o:spid="_x0000_s1039" type="#_x0000_t48" style="position:absolute;left:0;text-align:left;margin-left:143.4pt;margin-top:121.55pt;width:36.05pt;height:7.15pt;z-index:251702272;visibility:visible;mso-wrap-style:square;mso-width-percent:0;mso-height-percent:0;mso-wrap-distance-left:9pt;mso-wrap-distance-top:0;mso-wrap-distance-right:9pt;mso-wrap-distance-bottom:0;mso-position-horizontal:absolute;mso-position-horizontal-relative:page;mso-position-vertical:absolute;mso-position-vertical-relative:text;mso-width-percent:0;mso-height-percent:0;mso-width-relative:margin;mso-height-relative:margin;v-text-anchor:middle" o:gfxdata="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" adj="52614,63905,29321,63451,12438,20109" fillcolor="black [3213]" strokecolor="#00b050">
+              <v:shape w14:anchorId="0721F9A9" id="Globo: línea doblada 214" o:spid="_x0000_s1039" type="#_x0000_t48" style="position:absolute;left:0;text-align:left;margin-left:143.4pt;margin-top:121.55pt;width:36.05pt;height:7.15pt;z-index:251702272;visibility:visible;mso-wrap-style:square;mso-width-percent:0;mso-height-percent:0;mso-wrap-distance-left:9pt;mso-wrap-distance-top:0;mso-wrap-distance-right:9pt;mso-wrap-distance-bottom:0;mso-position-horizontal:absolute;mso-position-horizontal-relative:page;mso-position-vertical:absolute;mso-position-vertical-relative:text;mso-width-percent:0;mso-height-percent:0;mso-width-relative:margin;mso-height-relative:margin;v-text-anchor:middle" o:gfxdata="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" adj="52614,63905,29321,63451,12438,20109" fillcolor="black [3213]" strokecolor="#00b050">
                 <v:stroke joinstyle="round"/>
                 <v:textbox>
                   <w:txbxContent>
                     <w:p>
                       <w:pPr>
                         <w:jc w:val="center"/>
+                        <w:rPr>
+                          <w:rFonts w:hint="eastAsia"/>
+                        </w:rPr>
                       </w:pPr>
                     </w:p>
                   </w:txbxContent>
@@ -9199,21 +9233,7 @@
         <w:rPr>
           <w:rFonts w:ascii="Arial" w:hAnsi="Arial" w:cs="Arial"/>
         </w:rPr>
-        <w:t xml:space="preserve">Luego de esto vamos a guardar los cambios con </w:t>
-      </w:r>
-      <w:proofErr w:type="spellStart"/>
-      <w:r>
-        <w:rPr>
-          <w:rFonts w:ascii="Arial" w:hAnsi="Arial" w:cs="Arial"/>
-        </w:rPr>
-        <w:t>Ctrl</w:t>
-      </w:r>
-      <w:proofErr w:type="spellEnd"/>
-      <w:r>
-        <w:rPr>
-          <w:rFonts w:ascii="Arial" w:hAnsi="Arial" w:cs="Arial"/>
-        </w:rPr>
-        <w:t xml:space="preserve"> + x, y tecleamos “</w:t>
+        <w:t>Luego de esto vamos a guardar los cambios con Ctrl + x, y tecleamos “</w:t>
       </w:r>
       <w:r>
         <w:rPr>
@@ -9239,6 +9259,9 @@
     <w:p>
       <w:pPr>
         <w:ind w:left="360"/>
+        <w:rPr>
+          <w:rFonts w:hint="eastAsia"/>
+        </w:rPr>
       </w:pPr>
       <w:r>
         <w:rPr>
@@ -9345,28 +9368,21 @@
           <w:rStyle w:val="Ttulo3Car"/>
           <w:rFonts w:ascii="Arial" w:hAnsi="Arial" w:cs="Arial"/>
         </w:rPr>
-        <w:t xml:space="preserve">Conectar </w:t>
+        <w:t>Conectar proyecto con Git/GitHub</w:t>
       </w:r>
       <w:r>
         <w:rPr>
           <w:rStyle w:val="Ttulo3Car"/>
           <w:rFonts w:ascii="Arial" w:hAnsi="Arial" w:cs="Arial"/>
         </w:rPr>
-        <w:t>proyecto con Git/GitHub</w:t>
-      </w:r>
+        <w:t>.</w:t>
+      </w:r>
+      <w:bookmarkEnd w:id="17"/>
       <w:r>
         <w:rPr>
           <w:rStyle w:val="Ttulo3Car"/>
           <w:rFonts w:ascii="Arial" w:hAnsi="Arial" w:cs="Arial"/>
         </w:rPr>
-        <w:t>.</w:t>
-      </w:r>
-      <w:bookmarkEnd w:id="17"/>
-      <w:r>
-        <w:rPr>
-          <w:rStyle w:val="Ttulo3Car"/>
-          <w:rFonts w:ascii="Arial" w:hAnsi="Arial" w:cs="Arial"/>
-        </w:rPr>
         <w:t xml:space="preserve"> </w:t>
       </w:r>
       <w:r>
@@ -9379,13 +9395,7 @@
         <w:rPr>
           <w:rFonts w:ascii="Arial" w:hAnsi="Arial" w:cs="Arial"/>
         </w:rPr>
-        <w:t>Deployment via Git</w:t>
-      </w:r>
-      <w:r>
-        <w:rPr>
-          <w:rFonts w:ascii="Arial" w:hAnsi="Arial" w:cs="Arial"/>
-        </w:rPr>
-        <w:t>”</w:t>
+        <w:t>Deployment via Git”</w:t>
       </w:r>
       <w:r>
         <w:rPr>
@@ -10067,13 +10077,7 @@
         <w:rPr>
           <w:rFonts w:ascii="Arial" w:hAnsi="Arial" w:cs="Arial"/>
         </w:rPr>
-        <w:t>Luego de esto</w:t>
-      </w:r>
-      <w:r>
-        <w:rPr>
-          <w:rFonts w:ascii="Arial" w:hAnsi="Arial" w:cs="Arial"/>
-        </w:rPr>
-        <w:t>, vamos a ir a la página principal de nuestro repositorio y vamos a copiar la dirección SSH:</w:t>
+        <w:t>Luego de esto, vamos a ir a la página principal de nuestro repositorio y vamos a copiar la dirección SSH:</w:t>
       </w:r>
     </w:p>
     <w:p>
@@ -10772,6 +10776,7 @@
     <w:p>
       <w:pPr>
         <w:rPr>
+          <w:rFonts w:hint="eastAsia"/>
           <w:b/>
           <w:bCs/>
         </w:rPr>
@@ -10889,21 +10894,7 @@
             <w:rStyle w:val="Hipervnculo"/>
             <w:rFonts w:ascii="Arial" w:hAnsi="Arial" w:cs="Arial"/>
           </w:rPr>
-          <w:t>deo des</w:t>
-        </w:r>
-        <w:r>
-          <w:rPr>
-            <w:rStyle w:val="Hipervnculo"/>
-            <w:rFonts w:ascii="Arial" w:hAnsi="Arial" w:cs="Arial"/>
-          </w:rPr>
-          <w:t>d</w:t>
-        </w:r>
-        <w:r>
-          <w:rPr>
-            <w:rStyle w:val="Hipervnculo"/>
-            <w:rFonts w:ascii="Arial" w:hAnsi="Arial" w:cs="Arial"/>
-          </w:rPr>
-          <w:t>e YouTube</w:t>
+          <w:t>deo desde YouTube</w:t>
         </w:r>
       </w:hyperlink>
     </w:p>
@@ -10981,11 +10972,18 @@
         <w:t>formativo de AutOsiris.</w:t>
       </w:r>
     </w:p>
-    <w:p/>
+    <w:p>
+      <w:pPr>
+        <w:rPr>
+          <w:rFonts w:hint="eastAsia"/>
+        </w:rPr>
+      </w:pPr>
+    </w:p>
     <w:p>
       <w:pPr>
         <w:rPr>
           <w:rStyle w:val="Hipervnculo"/>
+          <w:rFonts w:hint="eastAsia"/>
         </w:rPr>
       </w:pPr>
       <w:hyperlink r:id="rId36" w:history="1">
@@ -11017,7 +11015,7 @@
 </file>
 
 <file path=word/endnotes.xml><?xml version="1.0" encoding="utf-8"?>
-<w:endnotes xmlns:wpc="http://schemas.microsoft.com/office/word/2010/wordprocessingCanvas" xmlns:cx="http://schemas.microsoft.com/office/drawing/2014/chartex" xmlns:cx1="http://schemas.microsoft.com/office/drawing/2015/9/8/chartex" xmlns:cx2="http://schemas.microsoft.com/office/drawing/2015/10/21/chartex" xmlns:cx3="http://schemas.microsoft.com/office/drawing/2016/5/9/chartex" xmlns:cx4="http://schemas.microsoft.com/office/drawing/2016/5/10/chartex" xmlns:cx5="http://schemas.microsoft.com/office/drawing/2016/5/11/chartex" xmlns:cx6="http://schemas.microsoft.com/office/drawing/2016/5/12/chartex" xmlns:cx7="http://schemas.microsoft.com/office/drawing/2016/5/13/chartex" xmlns:cx8="http://schemas.microsoft.com/office/drawing/2016/5/14/chartex" xmlns:mc="http://schemas.openxmlformats.org/markup-compatibility/2006" xmlns:aink="http://schemas.microsoft.com/office/drawing/2016/ink" xmlns:am3d="http://schemas.microsoft.com/office/drawing/2017/model3d" xmlns:o="urn:schemas-microsoft-com:office:office" xmlns:r="http://schemas.openxmlformats.org/officeDocument/2006/relationships" xmlns:m="http://schemas.openxmlformats.org/officeDocument/2006/math" xmlns:v="urn:schemas-microsoft-com:vml" xmlns:wp14="http://schemas.microsoft.com/office/word/2010/wordprocessingDrawing" xmlns:wp="http://schemas.openxmlformats.org/drawingml/2006/wordprocessingDrawing" xmlns:w10="urn:schemas-microsoft-com:office:word" xmlns:w="http://schemas.openxmlformats.org/wordprocessingml/2006/main" xmlns:w14="http://schemas.microsoft.com/office/word/2010/wordml" xmlns:w15="http://schemas.microsoft.com/office/word/2012/wordml" xmlns:w16cex="http://schemas.microsoft.com/office/word/2018/wordml/cex" xmlns:w16cid="http://schemas.microsoft.com/office/word/2016/wordml/cid" xmlns:w16="http://schemas.microsoft.com/office/word/2018/wordml" xmlns:w16sdtdh="http://schemas.microsoft.com/office/word/2020/wordml/sdtdatahash" xmlns:w16se="http://schemas.microsoft.com/office/word/2015/wordml/symex" xmlns:wpg="http://schemas.microsoft.com/office/word/2010/wordprocessingGroup" xmlns:wpi="http://schemas.microsoft.com/office/word/2010/wordprocessingInk" xmlns:wne="http://schemas.microsoft.com/office/word/2006/wordml" xmlns:wps="http://schemas.microsoft.com/office/word/2010/wordprocessingShape" mc:Ignorable="w14 w15 w16se w16cid w16 w16cex w16sdtdh wp14">
+<w:endnotes xmlns:wpc="http://schemas.microsoft.com/office/word/2010/wordprocessingCanvas" xmlns:cx="http://schemas.microsoft.com/office/drawing/2014/chartex" xmlns:cx1="http://schemas.microsoft.com/office/drawing/2015/9/8/chartex" xmlns:cx2="http://schemas.microsoft.com/office/drawing/2015/10/21/chartex" xmlns:cx3="http://schemas.microsoft.com/office/drawing/2016/5/9/chartex" xmlns:cx4="http://schemas.microsoft.com/office/drawing/2016/5/10/chartex" xmlns:cx5="http://schemas.microsoft.com/office/drawing/2016/5/11/chartex" xmlns:cx6="http://schemas.microsoft.com/office/drawing/2016/5/12/chartex" xmlns:cx7="http://schemas.microsoft.com/office/drawing/2016/5/13/chartex" xmlns:cx8="http://schemas.microsoft.com/office/drawing/2016/5/14/chartex" xmlns:mc="http://schemas.openxmlformats.org/markup-compatibility/2006" xmlns:aink="http://schemas.microsoft.com/office/drawing/2016/ink" xmlns:am3d="http://schemas.microsoft.com/office/drawing/2017/model3d" xmlns:o="urn:schemas-microsoft-com:office:office" xmlns:oel="http://schemas.microsoft.com/office/2019/extlst" xmlns:r="http://schemas.openxmlformats.org/officeDocument/2006/relationships" xmlns:m="http://schemas.openxmlformats.org/officeDocument/2006/math" xmlns:v="urn:schemas-microsoft-com:vml" xmlns:wp14="http://schemas.microsoft.com/office/word/2010/wordprocessingDrawing" xmlns:wp="http://schemas.openxmlformats.org/drawingml/2006/wordprocessingDrawing" xmlns:w10="urn:schemas-microsoft-com:office:word" xmlns:w="http://schemas.openxmlformats.org/wordprocessingml/2006/main" xmlns:w14="http://schemas.microsoft.com/office/word/2010/wordml" xmlns:w15="http://schemas.microsoft.com/office/word/2012/wordml" xmlns:w16cex="http://schemas.microsoft.com/office/word/2018/wordml/cex" xmlns:w16cid="http://schemas.microsoft.com/office/word/2016/wordml/cid" xmlns:w16="http://schemas.microsoft.com/office/word/2018/wordml" xmlns:w16sdtdh="http://schemas.microsoft.com/office/word/2020/wordml/sdtdatahash" xmlns:w16se="http://schemas.microsoft.com/office/word/2015/wordml/symex" xmlns:wpg="http://schemas.microsoft.com/office/word/2010/wordprocessingGroup" xmlns:wpi="http://schemas.microsoft.com/office/word/2010/wordprocessingInk" xmlns:wne="http://schemas.microsoft.com/office/word/2006/wordml" xmlns:wps="http://schemas.microsoft.com/office/word/2010/wordprocessingShape" mc:Ignorable="w14 w15 w16se w16cid w16 w16cex w16sdtdh wp14">
   <w:endnote w:type="separator" w:id="-1">
     <w:p>
       <w:pPr>
@@ -11048,7 +11046,7 @@
 </file>
 
 <file path=word/footnotes.xml><?xml version="1.0" encoding="utf-8"?>
-<w:footnotes xmlns:wpc="http://schemas.microsoft.com/office/word/2010/wordprocessingCanvas" xmlns:cx="http://schemas.microsoft.com/office/drawing/2014/chartex" xmlns:cx1="http://schemas.microsoft.com/office/drawing/2015/9/8/chartex" xmlns:cx2="http://schemas.microsoft.com/office/drawing/2015/10/21/chartex" xmlns:cx3="http://schemas.microsoft.com/office/drawing/2016/5/9/chartex" xmlns:cx4="http://schemas.microsoft.com/office/drawing/2016/5/10/chartex" xmlns:cx5="http://schemas.microsoft.com/office/drawing/2016/5/11/chartex" xmlns:cx6="http://schemas.microsoft.com/office/drawing/2016/5/12/chartex" xmlns:cx7="http://schemas.microsoft.com/office/drawing/2016/5/13/chartex" xmlns:cx8="http://schemas.microsoft.com/office/drawing/2016/5/14/chartex" xmlns:mc="http://schemas.openxmlformats.org/markup-compatibility/2006" xmlns:aink="http://schemas.microsoft.com/office/drawing/2016/ink" xmlns:am3d="http://schemas.microsoft.com/office/drawing/2017/model3d" xmlns:o="urn:schemas-microsoft-com:office:office" xmlns:r="http://schemas.openxmlformats.org/officeDocument/2006/relationships" xmlns:m="http://schemas.openxmlformats.org/officeDocument/2006/math" xmlns:v="urn:schemas-microsoft-com:vml" xmlns:wp14="http://schemas.microsoft.com/office/word/2010/wordprocessingDrawing" xmlns:wp="http://schemas.openxmlformats.org/drawingml/2006/wordprocessingDrawing" xmlns:w10="urn:schemas-microsoft-com:office:word" xmlns:w="http://schemas.openxmlformats.org/wordprocessingml/2006/main" xmlns:w14="http://schemas.microsoft.com/office/word/2010/wordml" xmlns:w15="http://schemas.microsoft.com/office/word/2012/wordml" xmlns:w16cex="http://schemas.microsoft.com/office/word/2018/wordml/cex" xmlns:w16cid="http://schemas.microsoft.com/office/word/2016/wordml/cid" xmlns:w16="http://schemas.microsoft.com/office/word/2018/wordml" xmlns:w16sdtdh="http://schemas.microsoft.com/office/word/2020/wordml/sdtdatahash" xmlns:w16se="http://schemas.microsoft.com/office/word/2015/wordml/symex" xmlns:wpg="http://schemas.microsoft.com/office/word/2010/wordprocessingGroup" xmlns:wpi="http://schemas.microsoft.com/office/word/2010/wordprocessingInk" xmlns:wne="http://schemas.microsoft.com/office/word/2006/wordml" xmlns:wps="http://schemas.microsoft.com/office/word/2010/wordprocessingShape" mc:Ignorable="w14 w15 w16se w16cid w16 w16cex w16sdtdh wp14">
+<w:footnotes xmlns:wpc="http://schemas.microsoft.com/office/word/2010/wordprocessingCanvas" xmlns:cx="http://schemas.microsoft.com/office/drawing/2014/chartex" xmlns:cx1="http://schemas.microsoft.com/office/drawing/2015/9/8/chartex" xmlns:cx2="http://schemas.microsoft.com/office/drawing/2015/10/21/chartex" xmlns:cx3="http://schemas.microsoft.com/office/drawing/2016/5/9/chartex" xmlns:cx4="http://schemas.microsoft.com/office/drawing/2016/5/10/chartex" xmlns:cx5="http://schemas.microsoft.com/office/drawing/2016/5/11/chartex" xmlns:cx6="http://schemas.microsoft.com/office/drawing/2016/5/12/chartex" xmlns:cx7="http://schemas.microsoft.com/office/drawing/2016/5/13/chartex" xmlns:cx8="http://schemas.microsoft.com/office/drawing/2016/5/14/chartex" xmlns:mc="http://schemas.openxmlformats.org/markup-compatibility/2006" xmlns:aink="http://schemas.microsoft.com/office/drawing/2016/ink" xmlns:am3d="http://schemas.microsoft.com/office/drawing/2017/model3d" xmlns:o="urn:schemas-microsoft-com:office:office" xmlns:oel="http://schemas.microsoft.com/office/2019/extlst" xmlns:r="http://schemas.openxmlformats.org/officeDocument/2006/relationships" xmlns:m="http://schemas.openxmlformats.org/officeDocument/2006/math" xmlns:v="urn:schemas-microsoft-com:vml" xmlns:wp14="http://schemas.microsoft.com/office/word/2010/wordprocessingDrawing" xmlns:wp="http://schemas.openxmlformats.org/drawingml/2006/wordprocessingDrawing" xmlns:w10="urn:schemas-microsoft-com:office:word" xmlns:w="http://schemas.openxmlformats.org/wordprocessingml/2006/main" xmlns:w14="http://schemas.microsoft.com/office/word/2010/wordml" xmlns:w15="http://schemas.microsoft.com/office/word/2012/wordml" xmlns:w16cex="http://schemas.microsoft.com/office/word/2018/wordml/cex" xmlns:w16cid="http://schemas.microsoft.com/office/word/2016/wordml/cid" xmlns:w16="http://schemas.microsoft.com/office/word/2018/wordml" xmlns:w16sdtdh="http://schemas.microsoft.com/office/word/2020/wordml/sdtdatahash" xmlns:w16se="http://schemas.microsoft.com/office/word/2015/wordml/symex" xmlns:wpg="http://schemas.microsoft.com/office/word/2010/wordprocessingGroup" xmlns:wpi="http://schemas.microsoft.com/office/word/2010/wordprocessingInk" xmlns:wne="http://schemas.microsoft.com/office/word/2006/wordml" xmlns:wps="http://schemas.microsoft.com/office/word/2010/wordprocessingShape" mc:Ignorable="w14 w15 w16se w16cid w16 w16cex w16sdtdh wp14">
   <w:footnote w:type="separator" w:id="-1">
     <w:p>
       <w:pPr>
@@ -11079,7 +11077,7 @@
 </file>
 
 <file path=word/header1.xml><?xml version="1.0" encoding="utf-8"?>
-<w:hdr xmlns:wpc="http://schemas.microsoft.com/office/word/2010/wordprocessingCanvas" xmlns:cx="http://schemas.microsoft.com/office/drawing/2014/chartex" xmlns:cx1="http://schemas.microsoft.com/office/drawing/2015/9/8/chartex" xmlns:cx2="http://schemas.microsoft.com/office/drawing/2015/10/21/chartex" xmlns:cx3="http://schemas.microsoft.com/office/drawing/2016/5/9/chartex" xmlns:cx4="http://schemas.microsoft.com/office/drawing/2016/5/10/chartex" xmlns:cx5="http://schemas.microsoft.com/office/drawing/2016/5/11/chartex" xmlns:cx6="http://schemas.microsoft.com/office/drawing/2016/5/12/chartex" xmlns:cx7="http://schemas.microsoft.com/office/drawing/2016/5/13/chartex" xmlns:cx8="http://schemas.microsoft.com/office/drawing/2016/5/14/chartex" xmlns:mc="http://schemas.openxmlformats.org/markup-compatibility/2006" xmlns:aink="http://schemas.microsoft.com/office/drawing/2016/ink" xmlns:am3d="http://schemas.microsoft.com/office/drawing/2017/model3d" xmlns:o="urn:schemas-microsoft-com:office:office" xmlns:r="http://schemas.openxmlformats.org/officeDocument/2006/relationships" xmlns:m="http://schemas.openxmlformats.org/officeDocument/2006/math" xmlns:v="urn:schemas-microsoft-com:vml" xmlns:wp14="http://schemas.microsoft.com/office/word/2010/wordprocessingDrawing" xmlns:wp="http://schemas.openxmlformats.org/drawingml/2006/wordprocessingDrawing" xmlns:w10="urn:schemas-microsoft-com:office:word" xmlns:w="http://schemas.openxmlformats.org/wordprocessingml/2006/main" xmlns:w14="http://schemas.microsoft.com/office/word/2010/wordml" xmlns:w15="http://schemas.microsoft.com/office/word/2012/wordml" xmlns:w16cex="http://schemas.microsoft.com/office/word/2018/wordml/cex" xmlns:w16cid="http://schemas.microsoft.com/office/word/2016/wordml/cid" xmlns:w16="http://schemas.microsoft.com/office/word/2018/wordml" xmlns:w16sdtdh="http://schemas.microsoft.com/office/word/2020/wordml/sdtdatahash" xmlns:w16se="http://schemas.microsoft.com/office/word/2015/wordml/symex" xmlns:wpg="http://schemas.microsoft.com/office/word/2010/wordprocessingGroup" xmlns:wpi="http://schemas.microsoft.com/office/word/2010/wordprocessingInk" xmlns:wne="http://schemas.microsoft.com/office/word/2006/wordml" xmlns:wps="http://schemas.microsoft.com/office/word/2010/wordprocessingShape" mc:Ignorable="w14 w15 w16se w16cid w16 w16cex w16sdtdh wp14">
+<w:hdr xmlns:wpc="http://schemas.microsoft.com/office/word/2010/wordprocessingCanvas" xmlns:cx="http://schemas.microsoft.com/office/drawing/2014/chartex" xmlns:cx1="http://schemas.microsoft.com/office/drawing/2015/9/8/chartex" xmlns:cx2="http://schemas.microsoft.com/office/drawing/2015/10/21/chartex" xmlns:cx3="http://schemas.microsoft.com/office/drawing/2016/5/9/chartex" xmlns:cx4="http://schemas.microsoft.com/office/drawing/2016/5/10/chartex" xmlns:cx5="http://schemas.microsoft.com/office/drawing/2016/5/11/chartex" xmlns:cx6="http://schemas.microsoft.com/office/drawing/2016/5/12/chartex" xmlns:cx7="http://schemas.microsoft.com/office/drawing/2016/5/13/chartex" xmlns:cx8="http://schemas.microsoft.com/office/drawing/2016/5/14/chartex" xmlns:mc="http://schemas.openxmlformats.org/markup-compatibility/2006" xmlns:aink="http://schemas.microsoft.com/office/drawing/2016/ink" xmlns:am3d="http://schemas.microsoft.com/office/drawing/2017/model3d" xmlns:o="urn:schemas-microsoft-com:office:office" xmlns:oel="http://schemas.microsoft.com/office/2019/extlst" xmlns:r="http://schemas.openxmlformats.org/officeDocument/2006/relationships" xmlns:m="http://schemas.openxmlformats.org/officeDocument/2006/math" xmlns:v="urn:schemas-microsoft-com:vml" xmlns:wp14="http://schemas.microsoft.com/office/word/2010/wordprocessingDrawing" xmlns:wp="http://schemas.openxmlformats.org/drawingml/2006/wordprocessingDrawing" xmlns:w10="urn:schemas-microsoft-com:office:word" xmlns:w="http://schemas.openxmlformats.org/wordprocessingml/2006/main" xmlns:w14="http://schemas.microsoft.com/office/word/2010/wordml" xmlns:w15="http://schemas.microsoft.com/office/word/2012/wordml" xmlns:w16cex="http://schemas.microsoft.com/office/word/2018/wordml/cex" xmlns:w16cid="http://schemas.microsoft.com/office/word/2016/wordml/cid" xmlns:w16="http://schemas.microsoft.com/office/word/2018/wordml" xmlns:w16sdtdh="http://schemas.microsoft.com/office/word/2020/wordml/sdtdatahash" xmlns:w16se="http://schemas.microsoft.com/office/word/2015/wordml/symex" xmlns:wpg="http://schemas.microsoft.com/office/word/2010/wordprocessingGroup" xmlns:wpi="http://schemas.microsoft.com/office/word/2010/wordprocessingInk" xmlns:wne="http://schemas.microsoft.com/office/word/2006/wordml" xmlns:wps="http://schemas.microsoft.com/office/word/2010/wordprocessingShape" mc:Ignorable="w14 w15 w16se w16cid w16 w16cex w16sdtdh wp14">
   <w:p>
     <w:pPr>
       <w:pStyle w:val="Encabezado"/>
@@ -11452,7 +11450,7 @@
 </file>
 
 <file path=word/numbering.xml><?xml version="1.0" encoding="utf-8"?>
-<w:numbering xmlns:wpc="http://schemas.microsoft.com/office/word/2010/wordprocessingCanvas" xmlns:cx="http://schemas.microsoft.com/office/drawing/2014/chartex" xmlns:cx1="http://schemas.microsoft.com/office/drawing/2015/9/8/chartex" xmlns:cx2="http://schemas.microsoft.com/office/drawing/2015/10/21/chartex" xmlns:cx3="http://schemas.microsoft.com/office/drawing/2016/5/9/chartex" xmlns:cx4="http://schemas.microsoft.com/office/drawing/2016/5/10/chartex" xmlns:cx5="http://schemas.microsoft.com/office/drawing/2016/5/11/chartex" xmlns:cx6="http://schemas.microsoft.com/office/drawing/2016/5/12/chartex" xmlns:cx7="http://schemas.microsoft.com/office/drawing/2016/5/13/chartex" xmlns:cx8="http://schemas.microsoft.com/office/drawing/2016/5/14/chartex" xmlns:mc="http://schemas.openxmlformats.org/markup-compatibility/2006" xmlns:aink="http://schemas.microsoft.com/office/drawing/2016/ink" xmlns:am3d="http://schemas.microsoft.com/office/drawing/2017/model3d" xmlns:o="urn:schemas-microsoft-com:office:office" xmlns:r="http://schemas.openxmlformats.org/officeDocument/2006/relationships" xmlns:m="http://schemas.openxmlformats.org/officeDocument/2006/math" xmlns:v="urn:schemas-microsoft-com:vml" xmlns:wp14="http://schemas.microsoft.com/office/word/2010/wordprocessingDrawing" xmlns:wp="http://schemas.openxmlformats.org/drawingml/2006/wordprocessingDrawing" xmlns:w10="urn:schemas-microsoft-com:office:word" xmlns:w="http://schemas.openxmlformats.org/wordprocessingml/2006/main" xmlns:w14="http://schemas.microsoft.com/office/word/2010/wordml" xmlns:w15="http://schemas.microsoft.com/office/word/2012/wordml" xmlns:w16cex="http://schemas.microsoft.com/office/word/2018/wordml/cex" xmlns:w16cid="http://schemas.microsoft.com/office/word/2016/wordml/cid" xmlns:w16="http://schemas.microsoft.com/office/word/2018/wordml" xmlns:w16sdtdh="http://schemas.microsoft.com/office/word/2020/wordml/sdtdatahash" xmlns:w16se="http://schemas.microsoft.com/office/word/2015/wordml/symex" xmlns:wpg="http://schemas.microsoft.com/office/word/2010/wordprocessingGroup" xmlns:wpi="http://schemas.microsoft.com/office/word/2010/wordprocessingInk" xmlns:wne="http://schemas.microsoft.com/office/word/2006/wordml" xmlns:wps="http://schemas.microsoft.com/office/word/2010/wordprocessingShape" mc:Ignorable="w14 w15 w16se w16cid w16 w16cex w16sdtdh wp14">
+<w:numbering xmlns:wpc="http://schemas.microsoft.com/office/word/2010/wordprocessingCanvas" xmlns:cx="http://schemas.microsoft.com/office/drawing/2014/chartex" xmlns:cx1="http://schemas.microsoft.com/office/drawing/2015/9/8/chartex" xmlns:cx2="http://schemas.microsoft.com/office/drawing/2015/10/21/chartex" xmlns:cx3="http://schemas.microsoft.com/office/drawing/2016/5/9/chartex" xmlns:cx4="http://schemas.microsoft.com/office/drawing/2016/5/10/chartex" xmlns:cx5="http://schemas.microsoft.com/office/drawing/2016/5/11/chartex" xmlns:cx6="http://schemas.microsoft.com/office/drawing/2016/5/12/chartex" xmlns:cx7="http://schemas.microsoft.com/office/drawing/2016/5/13/chartex" xmlns:cx8="http://schemas.microsoft.com/office/drawing/2016/5/14/chartex" xmlns:mc="http://schemas.openxmlformats.org/markup-compatibility/2006" xmlns:aink="http://schemas.microsoft.com/office/drawing/2016/ink" xmlns:am3d="http://schemas.microsoft.com/office/drawing/2017/model3d" xmlns:o="urn:schemas-microsoft-com:office:office" xmlns:oel="http://schemas.microsoft.com/office/2019/extlst" xmlns:r="http://schemas.openxmlformats.org/officeDocument/2006/relationships" xmlns:m="http://schemas.openxmlformats.org/officeDocument/2006/math" xmlns:v="urn:schemas-microsoft-com:vml" xmlns:wp14="http://schemas.microsoft.com/office/word/2010/wordprocessingDrawing" xmlns:wp="http://schemas.openxmlformats.org/drawingml/2006/wordprocessingDrawing" xmlns:w10="urn:schemas-microsoft-com:office:word" xmlns:w="http://schemas.openxmlformats.org/wordprocessingml/2006/main" xmlns:w14="http://schemas.microsoft.com/office/word/2010/wordml" xmlns:w15="http://schemas.microsoft.com/office/word/2012/wordml" xmlns:w16cex="http://schemas.microsoft.com/office/word/2018/wordml/cex" xmlns:w16cid="http://schemas.microsoft.com/office/word/2016/wordml/cid" xmlns:w16="http://schemas.microsoft.com/office/word/2018/wordml" xmlns:w16sdtdh="http://schemas.microsoft.com/office/word/2020/wordml/sdtdatahash" xmlns:w16se="http://schemas.microsoft.com/office/word/2015/wordml/symex" xmlns:wpg="http://schemas.microsoft.com/office/word/2010/wordprocessingGroup" xmlns:wpi="http://schemas.microsoft.com/office/word/2010/wordprocessingInk" xmlns:wne="http://schemas.microsoft.com/office/word/2006/wordml" xmlns:wps="http://schemas.microsoft.com/office/word/2010/wordprocessingShape" mc:Ignorable="w14 w15 w16se w16cid w16 w16cex w16sdtdh wp14">
   <w:abstractNum w:abstractNumId="0" w15:restartNumberingAfterBreak="0">
     <w:nsid w:val="00FF5218"/>
     <w:multiLevelType w:val="multilevel"/>
@@ -15239,103 +15237,103 @@
       </w:rPr>
     </w:lvl>
   </w:abstractNum>
-  <w:num w:numId="1">
+  <w:num w:numId="1" w16cid:durableId="981620484">
     <w:abstractNumId w:val="26"/>
   </w:num>
-  <w:num w:numId="2">
+  <w:num w:numId="2" w16cid:durableId="1895584237">
     <w:abstractNumId w:val="14"/>
   </w:num>
-  <w:num w:numId="3">
+  <w:num w:numId="3" w16cid:durableId="1540388390">
     <w:abstractNumId w:val="21"/>
   </w:num>
-  <w:num w:numId="4">
+  <w:num w:numId="4" w16cid:durableId="2106993397">
     <w:abstractNumId w:val="19"/>
   </w:num>
-  <w:num w:numId="5">
+  <w:num w:numId="5" w16cid:durableId="1373070164">
     <w:abstractNumId w:val="13"/>
   </w:num>
-  <w:num w:numId="6">
+  <w:num w:numId="6" w16cid:durableId="1237516468">
     <w:abstractNumId w:val="6"/>
   </w:num>
-  <w:num w:numId="7">
+  <w:num w:numId="7" w16cid:durableId="1880701658">
     <w:abstractNumId w:val="7"/>
   </w:num>
-  <w:num w:numId="8">
+  <w:num w:numId="8" w16cid:durableId="2027781726">
     <w:abstractNumId w:val="18"/>
   </w:num>
-  <w:num w:numId="9">
+  <w:num w:numId="9" w16cid:durableId="1726489846">
     <w:abstractNumId w:val="15"/>
   </w:num>
-  <w:num w:numId="10">
+  <w:num w:numId="10" w16cid:durableId="797652596">
     <w:abstractNumId w:val="12"/>
   </w:num>
-  <w:num w:numId="11">
+  <w:num w:numId="11" w16cid:durableId="968173214">
     <w:abstractNumId w:val="25"/>
   </w:num>
-  <w:num w:numId="12">
+  <w:num w:numId="12" w16cid:durableId="1451701750">
     <w:abstractNumId w:val="28"/>
   </w:num>
-  <w:num w:numId="13">
+  <w:num w:numId="13" w16cid:durableId="853495512">
     <w:abstractNumId w:val="20"/>
   </w:num>
-  <w:num w:numId="14">
+  <w:num w:numId="14" w16cid:durableId="1006056477">
     <w:abstractNumId w:val="32"/>
   </w:num>
-  <w:num w:numId="15">
+  <w:num w:numId="15" w16cid:durableId="1774134478">
     <w:abstractNumId w:val="23"/>
   </w:num>
-  <w:num w:numId="16">
+  <w:num w:numId="16" w16cid:durableId="1140536613">
     <w:abstractNumId w:val="29"/>
   </w:num>
-  <w:num w:numId="17">
+  <w:num w:numId="17" w16cid:durableId="657072215">
     <w:abstractNumId w:val="30"/>
   </w:num>
-  <w:num w:numId="18">
+  <w:num w:numId="18" w16cid:durableId="266432149">
     <w:abstractNumId w:val="5"/>
   </w:num>
-  <w:num w:numId="19">
+  <w:num w:numId="19" w16cid:durableId="684406373">
     <w:abstractNumId w:val="1"/>
   </w:num>
-  <w:num w:numId="20">
+  <w:num w:numId="20" w16cid:durableId="205487390">
     <w:abstractNumId w:val="3"/>
   </w:num>
-  <w:num w:numId="21">
+  <w:num w:numId="21" w16cid:durableId="991326604">
     <w:abstractNumId w:val="2"/>
   </w:num>
-  <w:num w:numId="22">
+  <w:num w:numId="22" w16cid:durableId="1571041127">
     <w:abstractNumId w:val="8"/>
   </w:num>
-  <w:num w:numId="23">
+  <w:num w:numId="23" w16cid:durableId="500774712">
     <w:abstractNumId w:val="17"/>
   </w:num>
-  <w:num w:numId="24">
+  <w:num w:numId="24" w16cid:durableId="2125494207">
     <w:abstractNumId w:val="9"/>
   </w:num>
-  <w:num w:numId="25">
+  <w:num w:numId="25" w16cid:durableId="496926000">
     <w:abstractNumId w:val="24"/>
   </w:num>
-  <w:num w:numId="26">
+  <w:num w:numId="26" w16cid:durableId="1120297157">
     <w:abstractNumId w:val="27"/>
   </w:num>
-  <w:num w:numId="27">
+  <w:num w:numId="27" w16cid:durableId="2097632944">
     <w:abstractNumId w:val="10"/>
   </w:num>
-  <w:num w:numId="28">
+  <w:num w:numId="28" w16cid:durableId="991639304">
     <w:abstractNumId w:val="16"/>
   </w:num>
-  <w:num w:numId="29">
+  <w:num w:numId="29" w16cid:durableId="1711035067">
     <w:abstractNumId w:val="31"/>
   </w:num>
-  <w:num w:numId="30">
+  <w:num w:numId="30" w16cid:durableId="1540970107">
     <w:abstractNumId w:val="4"/>
   </w:num>
-  <w:num w:numId="31">
+  <w:num w:numId="31" w16cid:durableId="214389591">
     <w:abstractNumId w:val="11"/>
   </w:num>
-  <w:num w:numId="32">
+  <w:num w:numId="32" w16cid:durableId="530383623">
     <w:abstractNumId w:val="0"/>
   </w:num>
-  <w:num w:numId="33">
+  <w:num w:numId="33" w16cid:durableId="711150570">
     <w:abstractNumId w:val="22"/>
   </w:num>
 </w:numbering>
